--- a/MSC_Directory/SPAN_Assignments/SPAN_1441/In_Class_Assignment_1.docx
+++ b/MSC_Directory/SPAN_Assignments/SPAN_1441/In_Class_Assignment_1.docx
@@ -17,7 +17,19 @@
         <w:rPr>
           <w:rFonts w:ascii="Times New Roman" w:hAnsi="Times New Roman" w:cs="Times New Roman"/>
         </w:rPr>
-        <w:t>Alejandra y yo</w:t>
+        <w:t xml:space="preserve">Alejandra y </w:t>
+      </w:r>
+      <w:r>
+        <w:rPr>
+          <w:rFonts w:ascii="Times New Roman" w:hAnsi="Times New Roman" w:cs="Times New Roman"/>
+        </w:rPr>
+        <w:t>Y</w:t>
+      </w:r>
+      <w:r>
+        <w:rPr>
+          <w:rFonts w:ascii="Times New Roman" w:hAnsi="Times New Roman" w:cs="Times New Roman"/>
+        </w:rPr>
+        <w:t>o</w:t>
       </w:r>
     </w:p>
     <w:p>
@@ -132,7 +144,19 @@
         <w:rPr>
           <w:rFonts w:ascii="Times New Roman" w:hAnsi="Times New Roman" w:cs="Times New Roman"/>
         </w:rPr>
-        <w:t>Do you perfer to shop on the internet?</w:t>
+        <w:t xml:space="preserve">Do you perfer to </w:t>
+      </w:r>
+      <w:r>
+        <w:rPr>
+          <w:rFonts w:ascii="Times New Roman" w:hAnsi="Times New Roman" w:cs="Times New Roman"/>
+        </w:rPr>
+        <w:t xml:space="preserve">go shopping or shop </w:t>
+      </w:r>
+      <w:r>
+        <w:rPr>
+          <w:rFonts w:ascii="Times New Roman" w:hAnsi="Times New Roman" w:cs="Times New Roman"/>
+        </w:rPr>
+        <w:t>on the internet?</w:t>
       </w:r>
     </w:p>
     <w:p>
@@ -320,7 +344,7 @@
                 <w:sz w:val="24"/>
                 <w:szCs w:val="24"/>
               </w:rPr>
-              <w:t>Yo prefer</w:t>
+              <w:t>Prefiero</w:t>
             </w:r>
             <w:r>
               <w:rPr>
@@ -328,15 +352,7 @@
                 <w:sz w:val="24"/>
                 <w:szCs w:val="24"/>
               </w:rPr>
-              <w:t xml:space="preserve"> llevar</w:t>
-            </w:r>
-            <w:r>
-              <w:rPr>
-                <w:rFonts w:ascii="Times New Roman" w:hAnsi="Times New Roman" w:cs="Times New Roman"/>
-                <w:sz w:val="24"/>
-                <w:szCs w:val="24"/>
-              </w:rPr>
-              <w:t xml:space="preserve"> chaquetas</w:t>
+              <w:t xml:space="preserve"> llevar chaquetas</w:t>
             </w:r>
           </w:p>
         </w:tc>
@@ -420,7 +436,15 @@
                 <w:sz w:val="24"/>
                 <w:szCs w:val="24"/>
               </w:rPr>
-              <w:t>Prefiero (llevar)…</w:t>
+              <w:t xml:space="preserve">Prefiero </w:t>
+            </w:r>
+            <w:r>
+              <w:rPr>
+                <w:rFonts w:ascii="Times New Roman" w:hAnsi="Times New Roman" w:cs="Times New Roman"/>
+                <w:sz w:val="24"/>
+                <w:szCs w:val="24"/>
+              </w:rPr>
+              <w:t>llevar ropa monochroma</w:t>
             </w:r>
           </w:p>
         </w:tc>
@@ -439,6 +463,14 @@
                 <w:szCs w:val="24"/>
               </w:rPr>
             </w:pPr>
+            <w:r>
+              <w:rPr>
+                <w:rFonts w:ascii="Times New Roman" w:hAnsi="Times New Roman" w:cs="Times New Roman"/>
+                <w:sz w:val="24"/>
+                <w:szCs w:val="24"/>
+              </w:rPr>
+              <w:t>Me gusta compras por internet</w:t>
+            </w:r>
           </w:p>
         </w:tc>
         <w:tc>
@@ -454,6 +486,14 @@
                 <w:szCs w:val="24"/>
               </w:rPr>
             </w:pPr>
+            <w:r>
+              <w:rPr>
+                <w:rFonts w:ascii="Times New Roman" w:hAnsi="Times New Roman" w:cs="Times New Roman"/>
+                <w:sz w:val="24"/>
+                <w:szCs w:val="24"/>
+              </w:rPr>
+              <w:t>No me gusta voy a un centro comercial</w:t>
+            </w:r>
           </w:p>
         </w:tc>
       </w:tr>
@@ -492,7 +532,15 @@
                 <w:sz w:val="24"/>
                 <w:szCs w:val="24"/>
               </w:rPr>
-              <w:t>Prefiero (llevar)…</w:t>
+              <w:t xml:space="preserve">Prefiero </w:t>
+            </w:r>
+            <w:r>
+              <w:rPr>
+                <w:rFonts w:ascii="Times New Roman" w:hAnsi="Times New Roman" w:cs="Times New Roman"/>
+                <w:sz w:val="24"/>
+                <w:szCs w:val="24"/>
+              </w:rPr>
+              <w:t>comprar en Amazon</w:t>
             </w:r>
           </w:p>
         </w:tc>
@@ -510,6 +558,14 @@
                 <w:szCs w:val="24"/>
               </w:rPr>
             </w:pPr>
+            <w:r>
+              <w:rPr>
+                <w:rFonts w:ascii="Times New Roman" w:hAnsi="Times New Roman" w:cs="Times New Roman"/>
+                <w:sz w:val="24"/>
+                <w:szCs w:val="24"/>
+              </w:rPr>
+              <w:t>Me gusta voy a un centro comercial de ser nesecito</w:t>
+            </w:r>
           </w:p>
         </w:tc>
         <w:tc>
@@ -524,6 +580,14 @@
                 <w:szCs w:val="24"/>
               </w:rPr>
             </w:pPr>
+            <w:r>
+              <w:rPr>
+                <w:rFonts w:ascii="Times New Roman" w:hAnsi="Times New Roman" w:cs="Times New Roman"/>
+                <w:sz w:val="24"/>
+                <w:szCs w:val="24"/>
+              </w:rPr>
+              <w:t xml:space="preserve">No me gusta voy a tiendas pequenas </w:t>
+            </w:r>
           </w:p>
         </w:tc>
       </w:tr>
@@ -560,7 +624,7 @@
                 <w:sz w:val="24"/>
                 <w:szCs w:val="24"/>
               </w:rPr>
-              <w:t>Prefiero (llevar)…</w:t>
+              <w:t>Prefiero comprar en Walmart</w:t>
             </w:r>
           </w:p>
         </w:tc>
@@ -575,6 +639,7 @@
       <w:r>
         <w:rPr>
           <w:rFonts w:ascii="Times New Roman" w:hAnsi="Times New Roman" w:cs="Times New Roman"/>
+          <w:noProof/>
         </w:rPr>
         <w:drawing>
           <wp:inline distT="0" distB="0" distL="0" distR="0" wp14:anchorId="18705EFF" wp14:editId="32336295">
@@ -672,30 +737,35 @@
           <w:szCs w:val="24"/>
         </w:rPr>
       </w:pPr>
-      <w:r>
-        <w:rPr>
-          <w:rFonts w:ascii="Times New Roman" w:hAnsi="Times New Roman" w:cs="Times New Roman"/>
-          <w:sz w:val="24"/>
-          <w:szCs w:val="24"/>
-        </w:rPr>
-        <w:t>E</w:t>
-      </w:r>
-      <w:r>
-        <w:rPr>
-          <w:rFonts w:ascii="Times New Roman" w:hAnsi="Times New Roman" w:cs="Times New Roman"/>
-          <w:sz w:val="24"/>
-          <w:szCs w:val="24"/>
-        </w:rPr>
-        <w:t>scibir un correo electronico a tus padres. pedir ayuda para comprar el conjunto. responder a las preguntas</w:t>
-      </w:r>
-      <w:r>
-        <w:rPr>
-          <w:rFonts w:ascii="Times New Roman" w:hAnsi="Times New Roman" w:cs="Times New Roman"/>
-          <w:sz w:val="24"/>
-          <w:szCs w:val="24"/>
-        </w:rPr>
-        <w:t>.</w:t>
-      </w:r>
+      <w:hyperlink r:id="rId8" w:history="1">
+        <w:r>
+          <w:rPr>
+            <w:rStyle w:val="Hyperlink"/>
+            <w:rFonts w:ascii="Times New Roman" w:hAnsi="Times New Roman" w:cs="Times New Roman"/>
+            <w:sz w:val="24"/>
+            <w:szCs w:val="24"/>
+          </w:rPr>
+          <w:t>https://oaklandmall.com.gt/i</w:t>
+        </w:r>
+        <w:r>
+          <w:rPr>
+            <w:rStyle w:val="Hyperlink"/>
+            <w:rFonts w:ascii="Times New Roman" w:hAnsi="Times New Roman" w:cs="Times New Roman"/>
+            <w:sz w:val="24"/>
+            <w:szCs w:val="24"/>
+          </w:rPr>
+          <w:t>n</w:t>
+        </w:r>
+        <w:r>
+          <w:rPr>
+            <w:rStyle w:val="Hyperlink"/>
+            <w:rFonts w:ascii="Times New Roman" w:hAnsi="Times New Roman" w:cs="Times New Roman"/>
+            <w:sz w:val="24"/>
+            <w:szCs w:val="24"/>
+          </w:rPr>
+          <w:t>dex.php</w:t>
+        </w:r>
+      </w:hyperlink>
     </w:p>
     <w:p>
       <w:pPr>
@@ -710,14 +780,35 @@
           <w:szCs w:val="24"/>
         </w:rPr>
       </w:pPr>
-      <w:r>
-        <w:rPr>
-          <w:rFonts w:ascii="Times New Roman" w:hAnsi="Times New Roman" w:cs="Times New Roman"/>
-          <w:sz w:val="24"/>
-          <w:szCs w:val="24"/>
-        </w:rPr>
-        <w:t>Write an email to your parents. Ask for help buying the set. Answering Questions</w:t>
-      </w:r>
+      <w:hyperlink r:id="rId9" w:history="1">
+        <w:r>
+          <w:rPr>
+            <w:rStyle w:val="Hyperlink"/>
+            <w:rFonts w:ascii="Times New Roman" w:hAnsi="Times New Roman" w:cs="Times New Roman"/>
+            <w:sz w:val="24"/>
+            <w:szCs w:val="24"/>
+          </w:rPr>
+          <w:t>https://emporium.co</w:t>
+        </w:r>
+        <w:r>
+          <w:rPr>
+            <w:rStyle w:val="Hyperlink"/>
+            <w:rFonts w:ascii="Times New Roman" w:hAnsi="Times New Roman" w:cs="Times New Roman"/>
+            <w:sz w:val="24"/>
+            <w:szCs w:val="24"/>
+          </w:rPr>
+          <w:t>m</w:t>
+        </w:r>
+        <w:r>
+          <w:rPr>
+            <w:rStyle w:val="Hyperlink"/>
+            <w:rFonts w:ascii="Times New Roman" w:hAnsi="Times New Roman" w:cs="Times New Roman"/>
+            <w:sz w:val="24"/>
+            <w:szCs w:val="24"/>
+          </w:rPr>
+          <w:t>.gt/</w:t>
+        </w:r>
+      </w:hyperlink>
     </w:p>
     <w:p>
       <w:pPr>
@@ -738,15 +829,23 @@
           <w:sz w:val="24"/>
           <w:szCs w:val="24"/>
         </w:rPr>
-        <w:t>?Cual es el conjunto</w:t>
-      </w:r>
-      <w:r>
-        <w:rPr>
-          <w:rFonts w:ascii="Times New Roman" w:hAnsi="Times New Roman" w:cs="Times New Roman"/>
-          <w:sz w:val="24"/>
-          <w:szCs w:val="24"/>
-        </w:rPr>
-        <w:t>?</w:t>
+        <w:t>E</w:t>
+      </w:r>
+      <w:r>
+        <w:rPr>
+          <w:rFonts w:ascii="Times New Roman" w:hAnsi="Times New Roman" w:cs="Times New Roman"/>
+          <w:sz w:val="24"/>
+          <w:szCs w:val="24"/>
+        </w:rPr>
+        <w:t>scibir un correo electronico a tus padres. pedir ayuda para comprar el conjunto. responder a las preguntas</w:t>
+      </w:r>
+      <w:r>
+        <w:rPr>
+          <w:rFonts w:ascii="Times New Roman" w:hAnsi="Times New Roman" w:cs="Times New Roman"/>
+          <w:sz w:val="24"/>
+          <w:szCs w:val="24"/>
+        </w:rPr>
+        <w:t>.</w:t>
       </w:r>
     </w:p>
     <w:p>
@@ -768,7 +867,7 @@
           <w:sz w:val="24"/>
           <w:szCs w:val="24"/>
         </w:rPr>
-        <w:t>Which set is it?</w:t>
+        <w:t>Write an email to your parents. Ask for help buying the set. Answering Questions</w:t>
       </w:r>
     </w:p>
     <w:p>
@@ -790,23 +889,15 @@
           <w:sz w:val="24"/>
           <w:szCs w:val="24"/>
         </w:rPr>
-        <w:t>?Por que/Para que quieres el conjunto? (un evento, una fiensta, el trabajo</w:t>
-      </w:r>
-      <w:r>
-        <w:rPr>
-          <w:rFonts w:ascii="Times New Roman" w:hAnsi="Times New Roman" w:cs="Times New Roman"/>
-          <w:sz w:val="24"/>
-          <w:szCs w:val="24"/>
-        </w:rPr>
-        <w:t>…</w:t>
-      </w:r>
-      <w:r>
-        <w:rPr>
-          <w:rFonts w:ascii="Times New Roman" w:hAnsi="Times New Roman" w:cs="Times New Roman"/>
-          <w:sz w:val="24"/>
-          <w:szCs w:val="24"/>
-        </w:rPr>
-        <w:t>)</w:t>
+        <w:t>?Cual es el conjunto</w:t>
+      </w:r>
+      <w:r>
+        <w:rPr>
+          <w:rFonts w:ascii="Times New Roman" w:hAnsi="Times New Roman" w:cs="Times New Roman"/>
+          <w:sz w:val="24"/>
+          <w:szCs w:val="24"/>
+        </w:rPr>
+        <w:t>?</w:t>
       </w:r>
     </w:p>
     <w:p>
@@ -828,7 +919,7 @@
           <w:sz w:val="24"/>
           <w:szCs w:val="24"/>
         </w:rPr>
-        <w:t>Why do you want the set?</w:t>
+        <w:t>Which set is it?</w:t>
       </w:r>
     </w:p>
     <w:p>
@@ -850,7 +941,23 @@
           <w:sz w:val="24"/>
           <w:szCs w:val="24"/>
         </w:rPr>
-        <w:t>?Cuanto cuesta (en doloares)?</w:t>
+        <w:t>?Por que/Para que quieres el conjunto? (un evento, una fiensta, el trabajo</w:t>
+      </w:r>
+      <w:r>
+        <w:rPr>
+          <w:rFonts w:ascii="Times New Roman" w:hAnsi="Times New Roman" w:cs="Times New Roman"/>
+          <w:sz w:val="24"/>
+          <w:szCs w:val="24"/>
+        </w:rPr>
+        <w:t>…</w:t>
+      </w:r>
+      <w:r>
+        <w:rPr>
+          <w:rFonts w:ascii="Times New Roman" w:hAnsi="Times New Roman" w:cs="Times New Roman"/>
+          <w:sz w:val="24"/>
+          <w:szCs w:val="24"/>
+        </w:rPr>
+        <w:t>)</w:t>
       </w:r>
     </w:p>
     <w:p>
@@ -872,6 +979,50 @@
           <w:sz w:val="24"/>
           <w:szCs w:val="24"/>
         </w:rPr>
+        <w:t>Why do you want the set?</w:t>
+      </w:r>
+    </w:p>
+    <w:p>
+      <w:pPr>
+        <w:pStyle w:val="ListParagraph"/>
+        <w:numPr>
+          <w:ilvl w:val="0"/>
+          <w:numId w:val="3"/>
+        </w:numPr>
+        <w:rPr>
+          <w:rFonts w:ascii="Times New Roman" w:hAnsi="Times New Roman" w:cs="Times New Roman"/>
+          <w:sz w:val="24"/>
+          <w:szCs w:val="24"/>
+        </w:rPr>
+      </w:pPr>
+      <w:r>
+        <w:rPr>
+          <w:rFonts w:ascii="Times New Roman" w:hAnsi="Times New Roman" w:cs="Times New Roman"/>
+          <w:sz w:val="24"/>
+          <w:szCs w:val="24"/>
+        </w:rPr>
+        <w:t>?Cuanto cuesta (en doloares)?</w:t>
+      </w:r>
+    </w:p>
+    <w:p>
+      <w:pPr>
+        <w:pStyle w:val="ListParagraph"/>
+        <w:numPr>
+          <w:ilvl w:val="1"/>
+          <w:numId w:val="3"/>
+        </w:numPr>
+        <w:rPr>
+          <w:rFonts w:ascii="Times New Roman" w:hAnsi="Times New Roman" w:cs="Times New Roman"/>
+          <w:sz w:val="24"/>
+          <w:szCs w:val="24"/>
+        </w:rPr>
+      </w:pPr>
+      <w:r>
+        <w:rPr>
+          <w:rFonts w:ascii="Times New Roman" w:hAnsi="Times New Roman" w:cs="Times New Roman"/>
+          <w:sz w:val="24"/>
+          <w:szCs w:val="24"/>
+        </w:rPr>
         <w:t>How much is it?</w:t>
       </w:r>
     </w:p>
@@ -892,6 +1043,50 @@
           <w:szCs w:val="24"/>
         </w:rPr>
       </w:pPr>
+      <w:r>
+        <w:rPr>
+          <w:rFonts w:ascii="Times New Roman" w:hAnsi="Times New Roman" w:cs="Times New Roman"/>
+          <w:sz w:val="24"/>
+          <w:szCs w:val="24"/>
+        </w:rPr>
+        <w:t>Querida madre,</w:t>
+      </w:r>
+    </w:p>
+    <w:p>
+      <w:pPr>
+        <w:rPr>
+          <w:rFonts w:ascii="Times New Roman" w:hAnsi="Times New Roman" w:cs="Times New Roman"/>
+          <w:sz w:val="24"/>
+          <w:szCs w:val="24"/>
+        </w:rPr>
+      </w:pPr>
+    </w:p>
+    <w:p>
+      <w:pPr>
+        <w:rPr>
+          <w:rFonts w:ascii="Times New Roman" w:hAnsi="Times New Roman" w:cs="Times New Roman"/>
+          <w:sz w:val="24"/>
+          <w:szCs w:val="24"/>
+        </w:rPr>
+      </w:pPr>
+    </w:p>
+    <w:p>
+      <w:pPr>
+        <w:rPr>
+          <w:rFonts w:ascii="Times New Roman" w:hAnsi="Times New Roman" w:cs="Times New Roman"/>
+          <w:sz w:val="24"/>
+          <w:szCs w:val="24"/>
+        </w:rPr>
+      </w:pPr>
+    </w:p>
+    <w:p>
+      <w:pPr>
+        <w:rPr>
+          <w:rFonts w:ascii="Times New Roman" w:hAnsi="Times New Roman" w:cs="Times New Roman"/>
+          <w:sz w:val="24"/>
+          <w:szCs w:val="24"/>
+        </w:rPr>
+      </w:pPr>
     </w:p>
     <w:p>
       <w:pPr>
@@ -948,7 +1143,7 @@
       </w:pPr>
     </w:p>
     <w:sectPr>
-      <w:headerReference w:type="default" r:id="rId8"/>
+      <w:headerReference w:type="default" r:id="rId10"/>
       <w:pgSz w:w="12240" w:h="15840"/>
       <w:pgMar w:top="1440" w:right="1440" w:bottom="1440" w:left="1440" w:header="720" w:footer="720" w:gutter="0"/>
       <w:cols w:space="720"/>
@@ -1937,6 +2132,41 @@
       <w:contextualSpacing/>
     </w:pPr>
   </w:style>
+  <w:style w:type="character" w:styleId="Hyperlink">
+    <w:name w:val="Hyperlink"/>
+    <w:basedOn w:val="DefaultParagraphFont"/>
+    <w:uiPriority w:val="99"/>
+    <w:unhideWhenUsed/>
+    <w:rsid w:val="004C6D94"/>
+    <w:rPr>
+      <w:color w:val="0563C1" w:themeColor="hyperlink"/>
+      <w:u w:val="single"/>
+    </w:rPr>
+  </w:style>
+  <w:style w:type="character" w:styleId="UnresolvedMention">
+    <w:name w:val="Unresolved Mention"/>
+    <w:basedOn w:val="DefaultParagraphFont"/>
+    <w:uiPriority w:val="99"/>
+    <w:semiHidden/>
+    <w:unhideWhenUsed/>
+    <w:rsid w:val="004C6D94"/>
+    <w:rPr>
+      <w:color w:val="605E5C"/>
+      <w:shd w:val="clear" w:color="auto" w:fill="E1DFDD"/>
+    </w:rPr>
+  </w:style>
+  <w:style w:type="character" w:styleId="FollowedHyperlink">
+    <w:name w:val="FollowedHyperlink"/>
+    <w:basedOn w:val="DefaultParagraphFont"/>
+    <w:uiPriority w:val="99"/>
+    <w:semiHidden/>
+    <w:unhideWhenUsed/>
+    <w:rsid w:val="004C6D94"/>
+    <w:rPr>
+      <w:color w:val="954F72" w:themeColor="followedHyperlink"/>
+      <w:u w:val="single"/>
+    </w:rPr>
+  </w:style>
 </w:styles>
 </file>
 
